--- a/2-semester/mathematical-logic-and-theory-of-algorithms/lecture1.docx
+++ b/2-semester/mathematical-logic-and-theory-of-algorithms/lecture1.docx
@@ -1,22 +1,25 @@
 
 <file path=word/document.xml><?xml version="1.0" encoding="utf-8"?>
-<w:document xmlns:wpc="http://schemas.microsoft.com/office/word/2010/wordprocessingCanvas" xmlns:cx="http://schemas.microsoft.com/office/drawing/2014/chartex" xmlns:cx1="http://schemas.microsoft.com/office/drawing/2015/9/8/chartex" xmlns:cx2="http://schemas.microsoft.com/office/drawing/2015/10/21/chartex" xmlns:cx3="http://schemas.microsoft.com/office/drawing/2016/5/9/chartex" xmlns:cx4="http://schemas.microsoft.com/office/drawing/2016/5/10/chartex" xmlns:cx5="http://schemas.microsoft.com/office/drawing/2016/5/11/chartex" xmlns:cx6="http://schemas.microsoft.com/office/drawing/2016/5/12/chartex" xmlns:cx7="http://schemas.microsoft.com/office/drawing/2016/5/13/chartex" xmlns:cx8="http://schemas.microsoft.com/office/drawing/2016/5/14/chartex" xmlns:mc="http://schemas.openxmlformats.org/markup-compatibility/2006" xmlns:aink="http://schemas.microsoft.com/office/drawing/2016/ink" xmlns:am3d="http://schemas.microsoft.com/office/drawing/2017/model3d" xmlns:o="urn:schemas-microsoft-com:office:office" xmlns:r="http://schemas.openxmlformats.org/officeDocument/2006/relationships" xmlns:m="http://schemas.openxmlformats.org/officeDocument/2006/math" xmlns:v="urn:schemas-microsoft-com:vml" xmlns:wp14="http://schemas.microsoft.com/office/word/2010/wordprocessingDrawing" xmlns:wp="http://schemas.openxmlformats.org/drawingml/2006/wordprocessingDrawing" xmlns:w10="urn:schemas-microsoft-com:office:word" xmlns:w="http://schemas.openxmlformats.org/wordprocessingml/2006/main" xmlns:w14="http://schemas.microsoft.com/office/word/2010/wordml" xmlns:w15="http://schemas.microsoft.com/office/word/2012/wordml" xmlns:w16cid="http://schemas.microsoft.com/office/word/2016/wordml/cid" xmlns:w16se="http://schemas.microsoft.com/office/word/2015/wordml/symex" xmlns:wpg="http://schemas.microsoft.com/office/word/2010/wordprocessingGroup" xmlns:wpi="http://schemas.microsoft.com/office/word/2010/wordprocessingInk" xmlns:wne="http://schemas.microsoft.com/office/word/2006/wordml" xmlns:wps="http://schemas.microsoft.com/office/word/2010/wordprocessingShape" mc:Ignorable="w14 w15 w16se w16cid wp14">
+<w:document xmlns:wpc="http://schemas.microsoft.com/office/word/2010/wordprocessingCanvas" xmlns:cx="http://schemas.microsoft.com/office/drawing/2014/chartex" xmlns:cx1="http://schemas.microsoft.com/office/drawing/2015/9/8/chartex" xmlns:cx2="http://schemas.microsoft.com/office/drawing/2015/10/21/chartex" xmlns:cx3="http://schemas.microsoft.com/office/drawing/2016/5/9/chartex" xmlns:cx4="http://schemas.microsoft.com/office/drawing/2016/5/10/chartex" xmlns:cx5="http://schemas.microsoft.com/office/drawing/2016/5/11/chartex" xmlns:cx6="http://schemas.microsoft.com/office/drawing/2016/5/12/chartex" xmlns:cx7="http://schemas.microsoft.com/office/drawing/2016/5/13/chartex" xmlns:cx8="http://schemas.microsoft.com/office/drawing/2016/5/14/chartex" xmlns:mc="http://schemas.openxmlformats.org/markup-compatibility/2006" xmlns:aink="http://schemas.microsoft.com/office/drawing/2016/ink" xmlns:am3d="http://schemas.microsoft.com/office/drawing/2017/model3d" xmlns:o="urn:schemas-microsoft-com:office:office" xmlns:r="http://schemas.openxmlformats.org/officeDocument/2006/relationships" xmlns:m="http://schemas.openxmlformats.org/officeDocument/2006/math" xmlns:v="urn:schemas-microsoft-com:vml" xmlns:wp14="http://schemas.microsoft.com/office/word/2010/wordprocessingDrawing" xmlns:wp="http://schemas.openxmlformats.org/drawingml/2006/wordprocessingDrawing" xmlns:w10="urn:schemas-microsoft-com:office:word" xmlns:w="http://schemas.openxmlformats.org/wordprocessingml/2006/main" xmlns:w14="http://schemas.microsoft.com/office/word/2010/wordml" xmlns:w15="http://schemas.microsoft.com/office/word/2012/wordml" xmlns:w16cex="http://schemas.microsoft.com/office/word/2018/wordml/cex" xmlns:w16cid="http://schemas.microsoft.com/office/word/2016/wordml/cid" xmlns:w16="http://schemas.microsoft.com/office/word/2018/wordml" xmlns:w16se="http://schemas.microsoft.com/office/word/2015/wordml/symex" xmlns:wpg="http://schemas.microsoft.com/office/word/2010/wordprocessingGroup" xmlns:wpi="http://schemas.microsoft.com/office/word/2010/wordprocessingInk" xmlns:wne="http://schemas.microsoft.com/office/word/2006/wordml" xmlns:wps="http://schemas.microsoft.com/office/word/2010/wordprocessingShape" mc:Ignorable="w14 w15 w16se w16cid w16 w16cex wp14">
   <w:body>
     <w:p>
       <w:pPr>
+        <w:pStyle w:val="Heading1"/>
         <w:jc w:val="center"/>
       </w:pPr>
       <w:r>
-        <w:rPr>
-          <w:sz w:val="32"/>
-          <w:lang w:val="en-US"/>
-        </w:rPr>
+        <w:t>Лекция № 1</w:t>
+      </w:r>
+    </w:p>
+    <w:p>
+      <w:pPr>
+        <w:pStyle w:val="Heading2"/>
+        <w:jc w:val="center"/>
+      </w:pPr>
+      <w:r>
         <w:t xml:space="preserve">§1. </w:t>
       </w:r>
       <w:r>
-        <w:rPr>
-          <w:sz w:val="32"/>
-        </w:rPr>
         <w:t>Действия над словами</w:t>
       </w:r>
     </w:p>
@@ -328,7 +331,6 @@
       <w:r>
         <w:rPr>
           <w:rFonts w:eastAsiaTheme="minorEastAsia"/>
-          <w:lang w:val="en-US"/>
         </w:rPr>
         <w:t xml:space="preserve"> </w:t>
       </w:r>
@@ -371,13 +373,7 @@
           <w:rPr>
             <w:rFonts w:ascii="Cambria Math" w:eastAsiaTheme="minorEastAsia" w:hAnsi="Cambria Math"/>
           </w:rPr>
-          <m:t>—</m:t>
-        </m:r>
-        <m:r>
-          <w:rPr>
-            <w:rFonts w:ascii="Cambria Math" w:eastAsiaTheme="minorEastAsia" w:hAnsi="Cambria Math"/>
-          </w:rPr>
-          <m:t xml:space="preserve">слово, </m:t>
+          <m:t xml:space="preserve">—слово, </m:t>
         </m:r>
         <m:r>
           <w:rPr>
@@ -390,13 +386,7 @@
           <w:rPr>
             <w:rFonts w:ascii="Cambria Math" w:eastAsiaTheme="minorEastAsia" w:hAnsi="Cambria Math"/>
           </w:rPr>
-          <m:t xml:space="preserve"> —</m:t>
-        </m:r>
-        <m:r>
-          <w:rPr>
-            <w:rFonts w:ascii="Cambria Math" w:eastAsiaTheme="minorEastAsia" w:hAnsi="Cambria Math"/>
-          </w:rPr>
-          <m:t>длина слова</m:t>
+          <m:t xml:space="preserve"> —длина слова</m:t>
         </m:r>
       </m:oMath>
       <w:r>
@@ -937,7 +927,6 @@
         <m:r>
           <w:rPr>
             <w:rFonts w:ascii="Cambria Math" w:hAnsi="Cambria Math"/>
-            <w:lang w:val="en-US"/>
           </w:rPr>
           <m:t>—</m:t>
         </m:r>
@@ -945,13 +934,7 @@
           <w:rPr>
             <w:rFonts w:ascii="Cambria Math" w:hAnsi="Cambria Math"/>
           </w:rPr>
-          <m:t>множество всех символов</m:t>
-        </m:r>
-        <m:r>
-          <w:rPr>
-            <w:rFonts w:ascii="Cambria Math" w:hAnsi="Cambria Math"/>
-          </w:rPr>
-          <m:t xml:space="preserve">, </m:t>
+          <m:t xml:space="preserve">множество всех символов, </m:t>
         </m:r>
         <m:sSup>
           <m:sSupPr>
@@ -982,7 +965,6 @@
             <m:r>
               <w:rPr>
                 <w:rFonts w:ascii="Cambria Math" w:hAnsi="Cambria Math"/>
-                <w:lang w:val="en-US"/>
               </w:rPr>
               <m:t>+</m:t>
             </m:r>
@@ -991,7 +973,6 @@
         <m:r>
           <w:rPr>
             <w:rFonts w:ascii="Cambria Math" w:hAnsi="Cambria Math"/>
-            <w:lang w:val="en-US"/>
           </w:rPr>
           <m:t>—</m:t>
         </m:r>
@@ -1261,13 +1242,7 @@
             <w:rPr>
               <w:rFonts w:ascii="Cambria Math" w:eastAsiaTheme="minorEastAsia" w:hAnsi="Cambria Math"/>
             </w:rPr>
-            <m:t>α</m:t>
-          </m:r>
-          <m:r>
-            <w:rPr>
-              <w:rFonts w:ascii="Cambria Math" w:eastAsiaTheme="minorEastAsia" w:hAnsi="Cambria Math"/>
-            </w:rPr>
-            <m:t>β</m:t>
+            <m:t>αβ</m:t>
           </m:r>
           <m:acc>
             <m:accPr>
@@ -1650,13 +1625,12 @@
         </w:rPr>
         <w:t>сократимость</w:t>
       </w:r>
-    </w:p>
-    <w:p>
-      <w:pPr>
-        <w:rPr>
-          <w:rFonts w:eastAsiaTheme="minorEastAsia"/>
-        </w:rPr>
-      </w:pPr>
+      <w:r>
+        <w:rPr>
+          <w:rFonts w:eastAsiaTheme="minorEastAsia"/>
+        </w:rPr>
+        <w:br/>
+      </w:r>
     </w:p>
     <w:p>
       <w:pPr>
@@ -1673,13 +1647,7 @@
             <w:rPr>
               <w:rFonts w:ascii="Cambria Math" w:eastAsiaTheme="minorEastAsia" w:hAnsi="Cambria Math"/>
             </w:rPr>
-            <m:t xml:space="preserve">β—подслово слова α, если </m:t>
-          </m:r>
-          <m:r>
-            <w:rPr>
-              <w:rFonts w:ascii="Cambria Math" w:eastAsiaTheme="minorEastAsia" w:hAnsi="Cambria Math"/>
-            </w:rPr>
-            <m:t>сущ. γ и δ∈</m:t>
+            <m:t>β—подслово слова α, если сущ. γ и δ∈</m:t>
           </m:r>
           <m:sSup>
             <m:sSupPr>
@@ -1945,6 +1913,7 @@
             <m:r>
               <w:rPr>
                 <w:rFonts w:ascii="Cambria Math" w:hAnsi="Cambria Math"/>
+                <w:lang w:val="en-US"/>
               </w:rPr>
               <m:t>=</m:t>
             </m:r>
@@ -2003,6 +1972,7 @@
             <m:r>
               <w:rPr>
                 <w:rFonts w:ascii="Cambria Math" w:hAnsi="Cambria Math"/>
+                <w:lang w:val="en-US"/>
               </w:rPr>
               <m:t>=</m:t>
             </m:r>
@@ -2084,9 +2054,6 @@
         </w:rPr>
       </w:pPr>
       <m:oMathPara>
-        <m:oMathParaPr>
-          <m:jc m:val="left"/>
-        </m:oMathParaPr>
         <m:oMath>
           <m:sSup>
             <m:sSupPr>
@@ -2165,15 +2132,7 @@
     </w:p>
     <w:p>
       <w:pPr>
-        <w:rPr>
-          <w:rFonts w:eastAsiaTheme="minorEastAsia"/>
-          <w:lang w:val="en-US"/>
-        </w:rPr>
-      </w:pPr>
-    </w:p>
-    <w:p>
-      <w:pPr>
-        <w:pStyle w:val="a4"/>
+        <w:pStyle w:val="ListParagraph"/>
         <w:numPr>
           <w:ilvl w:val="0"/>
           <w:numId w:val="1"/>
@@ -2231,7 +2190,7 @@
     </w:p>
     <w:p>
       <w:pPr>
-        <w:pStyle w:val="a4"/>
+        <w:pStyle w:val="ListParagraph"/>
         <w:numPr>
           <w:ilvl w:val="1"/>
           <w:numId w:val="1"/>
@@ -2322,7 +2281,7 @@
     </w:p>
     <w:p>
       <w:pPr>
-        <w:pStyle w:val="a4"/>
+        <w:pStyle w:val="ListParagraph"/>
         <w:numPr>
           <w:ilvl w:val="1"/>
           <w:numId w:val="1"/>
@@ -2381,7 +2340,7 @@
     </w:p>
     <w:p>
       <w:pPr>
-        <w:pStyle w:val="a4"/>
+        <w:pStyle w:val="ListParagraph"/>
         <w:numPr>
           <w:ilvl w:val="0"/>
           <w:numId w:val="1"/>
@@ -2476,13 +2435,7 @@
         <w:rPr>
           <w:rFonts w:eastAsiaTheme="minorEastAsia"/>
         </w:rPr>
-        <w:t>,</w:t>
-      </w:r>
-      <w:r>
-        <w:rPr>
-          <w:rFonts w:eastAsiaTheme="minorEastAsia"/>
-        </w:rPr>
-        <w:t xml:space="preserve"> </w:t>
+        <w:t xml:space="preserve">, </w:t>
       </w:r>
       <w:r>
         <w:rPr>
@@ -2547,7 +2500,7 @@
     </w:p>
     <w:p>
       <w:pPr>
-        <w:pStyle w:val="a4"/>
+        <w:pStyle w:val="ListParagraph"/>
         <w:numPr>
           <w:ilvl w:val="0"/>
           <w:numId w:val="1"/>
@@ -2715,13 +2668,7 @@
     </w:p>
     <w:p>
       <w:pPr>
-        <w:rPr>
-          <w:rFonts w:eastAsiaTheme="minorEastAsia"/>
-        </w:rPr>
-      </w:pPr>
-    </w:p>
-    <w:p>
-      <w:pPr>
+        <w:pStyle w:val="Heading2"/>
         <w:jc w:val="center"/>
         <w:rPr>
           <w:rFonts w:eastAsiaTheme="minorEastAsia"/>
@@ -2730,14 +2677,12 @@
       <w:r>
         <w:rPr>
           <w:rFonts w:eastAsiaTheme="minorEastAsia"/>
-          <w:sz w:val="32"/>
         </w:rPr>
         <w:t>§2</w:t>
       </w:r>
       <w:r>
         <w:rPr>
           <w:rFonts w:eastAsiaTheme="minorEastAsia"/>
-          <w:sz w:val="32"/>
         </w:rPr>
         <w:t>. Понятие правила традиционного типа</w:t>
       </w:r>
@@ -2765,21 +2710,7 @@
               <w:rFonts w:ascii="Cambria Math" w:eastAsiaTheme="minorEastAsia" w:hAnsi="Cambria Math"/>
               <w:lang w:val="en-US"/>
             </w:rPr>
-            <m:t>x</m:t>
-          </m:r>
-          <m:r>
-            <w:rPr>
-              <w:rFonts w:ascii="Cambria Math" w:eastAsiaTheme="minorEastAsia" w:hAnsi="Cambria Math"/>
-              <w:lang w:val="en-US"/>
-            </w:rPr>
-            <m:t>α</m:t>
-          </m:r>
-          <m:r>
-            <w:rPr>
-              <w:rFonts w:ascii="Cambria Math" w:eastAsiaTheme="minorEastAsia" w:hAnsi="Cambria Math"/>
-              <w:lang w:val="en-US"/>
-            </w:rPr>
-            <m:t xml:space="preserve">y </m:t>
+            <m:t xml:space="preserve">xαy </m:t>
           </m:r>
           <m:r>
             <w:rPr>
@@ -2831,23 +2762,22 @@
     </w:p>
     <w:p>
       <w:pPr>
+        <w:pStyle w:val="Heading3"/>
         <w:jc w:val="center"/>
         <w:rPr>
           <w:rFonts w:eastAsiaTheme="minorEastAsia"/>
-          <w:sz w:val="28"/>
-        </w:rPr>
-      </w:pPr>
-      <w:r>
-        <w:rPr>
-          <w:rFonts w:eastAsiaTheme="minorEastAsia"/>
-          <w:sz w:val="28"/>
+        </w:rPr>
+      </w:pPr>
+      <w:r>
+        <w:rPr>
+          <w:rFonts w:eastAsiaTheme="minorEastAsia"/>
         </w:rPr>
         <w:t>Задачи</w:t>
       </w:r>
     </w:p>
     <w:p>
       <w:pPr>
-        <w:pStyle w:val="a4"/>
+        <w:pStyle w:val="ListParagraph"/>
         <w:numPr>
           <w:ilvl w:val="0"/>
           <w:numId w:val="2"/>
@@ -2924,18 +2854,11 @@
               <w:rPr>
                 <w:rFonts w:ascii="Cambria Math" w:eastAsiaTheme="minorEastAsia" w:hAnsi="Cambria Math"/>
               </w:rPr>
-              <m:t>α</m:t>
+              <m:t>α,β∈</m:t>
             </m:r>
             <m:r>
               <w:rPr>
                 <w:rFonts w:ascii="Cambria Math" w:eastAsiaTheme="minorEastAsia" w:hAnsi="Cambria Math"/>
-              </w:rPr>
-              <m:t>,β∈</m:t>
-            </m:r>
-            <m:r>
-              <w:rPr>
-                <w:rFonts w:ascii="Cambria Math" w:eastAsiaTheme="minorEastAsia" w:hAnsi="Cambria Math"/>
-                <w:lang w:val="en-US"/>
               </w:rPr>
               <m:t>{</m:t>
             </m:r>
@@ -2959,13 +2882,7 @@
                   <w:rPr>
                     <w:rFonts w:ascii="Cambria Math" w:eastAsiaTheme="minorEastAsia" w:hAnsi="Cambria Math"/>
                   </w:rPr>
-                  <m:t>y</m:t>
-                </m:r>
-                <m:r>
-                  <w:rPr>
-                    <w:rFonts w:ascii="Cambria Math" w:eastAsiaTheme="minorEastAsia" w:hAnsi="Cambria Math"/>
-                  </w:rPr>
-                  <m:t>}</m:t>
+                  <m:t>y}</m:t>
                 </m:r>
               </m:e>
               <m:sup>
@@ -3016,7 +2933,7 @@
     </w:p>
     <w:p>
       <w:pPr>
-        <w:pStyle w:val="a4"/>
+        <w:pStyle w:val="ListParagraph"/>
         <w:numPr>
           <w:ilvl w:val="1"/>
           <w:numId w:val="2"/>
@@ -3061,7 +2978,7 @@
     </w:p>
     <w:p>
       <w:pPr>
-        <w:pStyle w:val="a4"/>
+        <w:pStyle w:val="ListParagraph"/>
         <w:numPr>
           <w:ilvl w:val="1"/>
           <w:numId w:val="2"/>
@@ -3085,7 +3002,7 @@
     </w:p>
     <w:p>
       <w:pPr>
-        <w:pStyle w:val="a4"/>
+        <w:pStyle w:val="ListParagraph"/>
         <w:numPr>
           <w:ilvl w:val="1"/>
           <w:numId w:val="2"/>
@@ -3136,7 +3053,7 @@
     </w:p>
     <w:p>
       <w:pPr>
-        <w:pStyle w:val="a4"/>
+        <w:pStyle w:val="ListParagraph"/>
         <w:numPr>
           <w:ilvl w:val="1"/>
           <w:numId w:val="2"/>
@@ -3149,33 +3066,22 @@
         <w:rPr>
           <w:rFonts w:eastAsiaTheme="minorEastAsia"/>
         </w:rPr>
-        <w:lastRenderedPageBreak/>
         <w:t>Приведите пример слова, кот. можно получить с помощью ОПЭП по крайней мере из 6 разных слов.</w:t>
       </w:r>
     </w:p>
     <w:p>
       <w:pPr>
-        <w:rPr>
-          <w:rFonts w:eastAsiaTheme="minorEastAsia"/>
-        </w:rPr>
-      </w:pPr>
-    </w:p>
-    <w:p>
-      <w:pPr>
-        <w:tabs>
-          <w:tab w:val="left" w:pos="3648"/>
-        </w:tabs>
+        <w:pStyle w:val="Heading2"/>
         <w:jc w:val="center"/>
         <w:rPr>
           <w:rFonts w:eastAsiaTheme="minorEastAsia"/>
-          <w:sz w:val="28"/>
-        </w:rPr>
-      </w:pPr>
-      <w:r>
-        <w:rPr>
-          <w:rFonts w:eastAsiaTheme="minorEastAsia"/>
-          <w:sz w:val="28"/>
-        </w:rPr>
+        </w:rPr>
+      </w:pPr>
+      <w:r>
+        <w:rPr>
+          <w:rFonts w:eastAsiaTheme="minorEastAsia"/>
+        </w:rPr>
+        <w:lastRenderedPageBreak/>
         <w:t>§3. Синтаксис стандартного языка термов</w:t>
       </w:r>
     </w:p>
@@ -3697,16 +3603,12 @@
         </w:rPr>
         <w:t xml:space="preserve"> сигнатура языка.</w:t>
       </w:r>
-    </w:p>
-    <w:p>
-      <w:pPr>
-        <w:tabs>
-          <w:tab w:val="left" w:pos="3648"/>
-        </w:tabs>
-        <w:rPr>
-          <w:rFonts w:eastAsiaTheme="minorEastAsia"/>
-        </w:rPr>
-      </w:pPr>
+      <w:r>
+        <w:rPr>
+          <w:rFonts w:eastAsiaTheme="minorEastAsia"/>
+        </w:rPr>
+        <w:br/>
+      </w:r>
     </w:p>
     <w:p>
       <w:pPr>
@@ -4180,11 +4082,6 @@
     </w:p>
     <w:p>
       <w:pPr>
-        <w:pStyle w:val="a4"/>
-        <w:numPr>
-          <w:ilvl w:val="0"/>
-          <w:numId w:val="3"/>
-        </w:numPr>
         <w:tabs>
           <w:tab w:val="left" w:pos="3648"/>
         </w:tabs>
@@ -4192,29 +4089,6 @@
           <w:rFonts w:eastAsiaTheme="minorEastAsia"/>
         </w:rPr>
       </w:pPr>
-      <w:r>
-        <w:rPr>
-          <w:rFonts w:eastAsiaTheme="minorEastAsia"/>
-        </w:rPr>
-        <w:t>Линейное доказательство терма</w:t>
-      </w:r>
-    </w:p>
-    <w:p>
-      <w:pPr>
-        <w:pStyle w:val="a4"/>
-        <w:numPr>
-          <w:ilvl w:val="0"/>
-          <w:numId w:val="4"/>
-        </w:numPr>
-        <w:tabs>
-          <w:tab w:val="left" w:pos="3648"/>
-        </w:tabs>
-        <w:rPr>
-          <w:rFonts w:eastAsiaTheme="minorEastAsia"/>
-        </w:rPr>
-      </w:pPr>
-      <w:bookmarkStart w:id="0" w:name="_GoBack"/>
-      <w:bookmarkEnd w:id="0"/>
     </w:p>
     <w:sectPr>
       <w:pgSz w:w="11906" w:h="16838"/>
@@ -4227,7 +4101,7 @@
 </file>
 
 <file path=word/numbering.xml><?xml version="1.0" encoding="utf-8"?>
-<w:numbering xmlns:wpc="http://schemas.microsoft.com/office/word/2010/wordprocessingCanvas" xmlns:cx="http://schemas.microsoft.com/office/drawing/2014/chartex" xmlns:cx1="http://schemas.microsoft.com/office/drawing/2015/9/8/chartex" xmlns:cx2="http://schemas.microsoft.com/office/drawing/2015/10/21/chartex" xmlns:cx3="http://schemas.microsoft.com/office/drawing/2016/5/9/chartex" xmlns:cx4="http://schemas.microsoft.com/office/drawing/2016/5/10/chartex" xmlns:cx5="http://schemas.microsoft.com/office/drawing/2016/5/11/chartex" xmlns:cx6="http://schemas.microsoft.com/office/drawing/2016/5/12/chartex" xmlns:cx7="http://schemas.microsoft.com/office/drawing/2016/5/13/chartex" xmlns:cx8="http://schemas.microsoft.com/office/drawing/2016/5/14/chartex" xmlns:mc="http://schemas.openxmlformats.org/markup-compatibility/2006" xmlns:aink="http://schemas.microsoft.com/office/drawing/2016/ink" xmlns:am3d="http://schemas.microsoft.com/office/drawing/2017/model3d" xmlns:o="urn:schemas-microsoft-com:office:office" xmlns:r="http://schemas.openxmlformats.org/officeDocument/2006/relationships" xmlns:m="http://schemas.openxmlformats.org/officeDocument/2006/math" xmlns:v="urn:schemas-microsoft-com:vml" xmlns:wp14="http://schemas.microsoft.com/office/word/2010/wordprocessingDrawing" xmlns:wp="http://schemas.openxmlformats.org/drawingml/2006/wordprocessingDrawing" xmlns:w10="urn:schemas-microsoft-com:office:word" xmlns:w="http://schemas.openxmlformats.org/wordprocessingml/2006/main" xmlns:w14="http://schemas.microsoft.com/office/word/2010/wordml" xmlns:w15="http://schemas.microsoft.com/office/word/2012/wordml" xmlns:w16cid="http://schemas.microsoft.com/office/word/2016/wordml/cid" xmlns:w16se="http://schemas.microsoft.com/office/word/2015/wordml/symex" xmlns:wpg="http://schemas.microsoft.com/office/word/2010/wordprocessingGroup" xmlns:wpi="http://schemas.microsoft.com/office/word/2010/wordprocessingInk" xmlns:wne="http://schemas.microsoft.com/office/word/2006/wordml" xmlns:wps="http://schemas.microsoft.com/office/word/2010/wordprocessingShape" mc:Ignorable="w14 w15 w16se w16cid wp14">
+<w:numbering xmlns:wpc="http://schemas.microsoft.com/office/word/2010/wordprocessingCanvas" xmlns:cx="http://schemas.microsoft.com/office/drawing/2014/chartex" xmlns:cx1="http://schemas.microsoft.com/office/drawing/2015/9/8/chartex" xmlns:cx2="http://schemas.microsoft.com/office/drawing/2015/10/21/chartex" xmlns:cx3="http://schemas.microsoft.com/office/drawing/2016/5/9/chartex" xmlns:cx4="http://schemas.microsoft.com/office/drawing/2016/5/10/chartex" xmlns:cx5="http://schemas.microsoft.com/office/drawing/2016/5/11/chartex" xmlns:cx6="http://schemas.microsoft.com/office/drawing/2016/5/12/chartex" xmlns:cx7="http://schemas.microsoft.com/office/drawing/2016/5/13/chartex" xmlns:cx8="http://schemas.microsoft.com/office/drawing/2016/5/14/chartex" xmlns:mc="http://schemas.openxmlformats.org/markup-compatibility/2006" xmlns:aink="http://schemas.microsoft.com/office/drawing/2016/ink" xmlns:am3d="http://schemas.microsoft.com/office/drawing/2017/model3d" xmlns:o="urn:schemas-microsoft-com:office:office" xmlns:r="http://schemas.openxmlformats.org/officeDocument/2006/relationships" xmlns:m="http://schemas.openxmlformats.org/officeDocument/2006/math" xmlns:v="urn:schemas-microsoft-com:vml" xmlns:wp14="http://schemas.microsoft.com/office/word/2010/wordprocessingDrawing" xmlns:wp="http://schemas.openxmlformats.org/drawingml/2006/wordprocessingDrawing" xmlns:w10="urn:schemas-microsoft-com:office:word" xmlns:w="http://schemas.openxmlformats.org/wordprocessingml/2006/main" xmlns:w14="http://schemas.microsoft.com/office/word/2010/wordml" xmlns:w15="http://schemas.microsoft.com/office/word/2012/wordml" xmlns:w16cex="http://schemas.microsoft.com/office/word/2018/wordml/cex" xmlns:w16cid="http://schemas.microsoft.com/office/word/2016/wordml/cid" xmlns:w16="http://schemas.microsoft.com/office/word/2018/wordml" xmlns:w16se="http://schemas.microsoft.com/office/word/2015/wordml/symex" xmlns:wpg="http://schemas.microsoft.com/office/word/2010/wordprocessingGroup" xmlns:wpi="http://schemas.microsoft.com/office/word/2010/wordprocessingInk" xmlns:wne="http://schemas.microsoft.com/office/word/2006/wordml" xmlns:wps="http://schemas.microsoft.com/office/word/2010/wordprocessingShape" mc:Ignorable="w14 w15 w16se w16cid w16 w16cex wp14">
   <w:abstractNum w:abstractNumId="0" w15:restartNumberingAfterBreak="0">
     <w:nsid w:val="04526F4C"/>
     <w:multiLevelType w:val="hybridMultilevel"/>
@@ -4597,7 +4471,7 @@
 </file>
 
 <file path=word/styles.xml><?xml version="1.0" encoding="utf-8"?>
-<w:styles xmlns:mc="http://schemas.openxmlformats.org/markup-compatibility/2006" xmlns:r="http://schemas.openxmlformats.org/officeDocument/2006/relationships" xmlns:w="http://schemas.openxmlformats.org/wordprocessingml/2006/main" xmlns:w14="http://schemas.microsoft.com/office/word/2010/wordml" xmlns:w15="http://schemas.microsoft.com/office/word/2012/wordml" xmlns:w16cid="http://schemas.microsoft.com/office/word/2016/wordml/cid" xmlns:w16se="http://schemas.microsoft.com/office/word/2015/wordml/symex" mc:Ignorable="w14 w15 w16se w16cid">
+<w:styles xmlns:mc="http://schemas.openxmlformats.org/markup-compatibility/2006" xmlns:r="http://schemas.openxmlformats.org/officeDocument/2006/relationships" xmlns:w="http://schemas.openxmlformats.org/wordprocessingml/2006/main" xmlns:w14="http://schemas.microsoft.com/office/word/2010/wordml" xmlns:w15="http://schemas.microsoft.com/office/word/2012/wordml" xmlns:w16cex="http://schemas.microsoft.com/office/word/2018/wordml/cex" xmlns:w16cid="http://schemas.microsoft.com/office/word/2016/wordml/cid" xmlns:w16="http://schemas.microsoft.com/office/word/2018/wordml" xmlns:w16se="http://schemas.microsoft.com/office/word/2015/wordml/symex" mc:Ignorable="w14 w15 w16se w16cid w16 w16cex">
   <w:docDefaults>
     <w:rPrDefault>
       <w:rPr>
@@ -4613,7 +4487,7 @@
       </w:pPr>
     </w:pPrDefault>
   </w:docDefaults>
-  <w:latentStyles w:defLockedState="0" w:defUIPriority="99" w:defSemiHidden="0" w:defUnhideWhenUsed="0" w:defQFormat="0" w:count="375">
+  <w:latentStyles w:defLockedState="0" w:defUIPriority="99" w:defSemiHidden="0" w:defUnhideWhenUsed="0" w:defQFormat="0" w:count="376">
     <w:lsdException w:name="Normal" w:uiPriority="0" w:qFormat="1"/>
     <w:lsdException w:name="heading 1" w:uiPriority="9" w:qFormat="1"/>
     <w:lsdException w:name="heading 2" w:semiHidden="1" w:uiPriority="9" w:unhideWhenUsed="1" w:qFormat="1"/>
@@ -4719,7 +4593,6 @@
     <w:lsdException w:name="HTML Sample" w:semiHidden="1" w:unhideWhenUsed="1"/>
     <w:lsdException w:name="HTML Typewriter" w:semiHidden="1" w:unhideWhenUsed="1"/>
     <w:lsdException w:name="HTML Variable" w:semiHidden="1" w:unhideWhenUsed="1"/>
-    <w:lsdException w:name="Normal Table" w:semiHidden="1" w:unhideWhenUsed="1"/>
     <w:lsdException w:name="annotation subject" w:semiHidden="1" w:unhideWhenUsed="1"/>
     <w:lsdException w:name="No List" w:semiHidden="1" w:unhideWhenUsed="1"/>
     <w:lsdException w:name="Outline List 1" w:semiHidden="1" w:unhideWhenUsed="1"/>
@@ -4766,10 +4639,8 @@
     <w:lsdException w:name="Table Subtle 2" w:semiHidden="1" w:unhideWhenUsed="1"/>
     <w:lsdException w:name="Table Web 1" w:semiHidden="1" w:unhideWhenUsed="1"/>
     <w:lsdException w:name="Table Web 2" w:semiHidden="1" w:unhideWhenUsed="1"/>
-    <w:lsdException w:name="Table Web 3" w:semiHidden="1" w:unhideWhenUsed="1"/>
     <w:lsdException w:name="Balloon Text" w:semiHidden="1" w:unhideWhenUsed="1"/>
     <w:lsdException w:name="Table Grid" w:uiPriority="39"/>
-    <w:lsdException w:name="Table Theme" w:semiHidden="1" w:unhideWhenUsed="1"/>
     <w:lsdException w:name="Placeholder Text" w:semiHidden="1"/>
     <w:lsdException w:name="No Spacing" w:uiPriority="1" w:qFormat="1"/>
     <w:lsdException w:name="Light Shading" w:uiPriority="60"/>
@@ -4989,18 +4860,84 @@
     <w:lsdException w:name="Smart Hyperlink" w:semiHidden="1" w:unhideWhenUsed="1"/>
     <w:lsdException w:name="Hashtag" w:semiHidden="1" w:unhideWhenUsed="1"/>
     <w:lsdException w:name="Unresolved Mention" w:semiHidden="1" w:unhideWhenUsed="1"/>
+    <w:lsdException w:name="Smart Link" w:semiHidden="1" w:unhideWhenUsed="1"/>
   </w:latentStyles>
-  <w:style w:type="paragraph" w:default="1" w:styleId="a">
+  <w:style w:type="paragraph" w:default="1" w:styleId="Normal">
     <w:name w:val="Normal"/>
     <w:qFormat/>
   </w:style>
-  <w:style w:type="character" w:default="1" w:styleId="a0">
+  <w:style w:type="paragraph" w:styleId="Heading1">
+    <w:name w:val="heading 1"/>
+    <w:basedOn w:val="Normal"/>
+    <w:next w:val="Normal"/>
+    <w:link w:val="Heading1Char"/>
+    <w:uiPriority w:val="9"/>
+    <w:qFormat/>
+    <w:rsid w:val="000264B7"/>
+    <w:pPr>
+      <w:keepNext/>
+      <w:keepLines/>
+      <w:spacing w:before="240" w:after="0"/>
+      <w:outlineLvl w:val="0"/>
+    </w:pPr>
+    <w:rPr>
+      <w:rFonts w:asciiTheme="majorHAnsi" w:eastAsiaTheme="majorEastAsia" w:hAnsiTheme="majorHAnsi" w:cstheme="majorBidi"/>
+      <w:color w:val="2F5496" w:themeColor="accent1" w:themeShade="BF"/>
+      <w:sz w:val="32"/>
+      <w:szCs w:val="32"/>
+    </w:rPr>
+  </w:style>
+  <w:style w:type="paragraph" w:styleId="Heading2">
+    <w:name w:val="heading 2"/>
+    <w:basedOn w:val="Normal"/>
+    <w:next w:val="Normal"/>
+    <w:link w:val="Heading2Char"/>
+    <w:uiPriority w:val="9"/>
+    <w:unhideWhenUsed/>
+    <w:qFormat/>
+    <w:rsid w:val="000264B7"/>
+    <w:pPr>
+      <w:keepNext/>
+      <w:keepLines/>
+      <w:spacing w:before="40" w:after="0"/>
+      <w:outlineLvl w:val="1"/>
+    </w:pPr>
+    <w:rPr>
+      <w:rFonts w:asciiTheme="majorHAnsi" w:eastAsiaTheme="majorEastAsia" w:hAnsiTheme="majorHAnsi" w:cstheme="majorBidi"/>
+      <w:color w:val="2F5496" w:themeColor="accent1" w:themeShade="BF"/>
+      <w:sz w:val="26"/>
+      <w:szCs w:val="26"/>
+    </w:rPr>
+  </w:style>
+  <w:style w:type="paragraph" w:styleId="Heading3">
+    <w:name w:val="heading 3"/>
+    <w:basedOn w:val="Normal"/>
+    <w:next w:val="Normal"/>
+    <w:link w:val="Heading3Char"/>
+    <w:uiPriority w:val="9"/>
+    <w:unhideWhenUsed/>
+    <w:qFormat/>
+    <w:rsid w:val="000264B7"/>
+    <w:pPr>
+      <w:keepNext/>
+      <w:keepLines/>
+      <w:spacing w:before="40" w:after="0"/>
+      <w:outlineLvl w:val="2"/>
+    </w:pPr>
+    <w:rPr>
+      <w:rFonts w:asciiTheme="majorHAnsi" w:eastAsiaTheme="majorEastAsia" w:hAnsiTheme="majorHAnsi" w:cstheme="majorBidi"/>
+      <w:color w:val="1F3763" w:themeColor="accent1" w:themeShade="7F"/>
+      <w:sz w:val="24"/>
+      <w:szCs w:val="24"/>
+    </w:rPr>
+  </w:style>
+  <w:style w:type="character" w:default="1" w:styleId="DefaultParagraphFont">
     <w:name w:val="Default Paragraph Font"/>
     <w:uiPriority w:val="1"/>
     <w:semiHidden/>
     <w:unhideWhenUsed/>
   </w:style>
-  <w:style w:type="table" w:default="1" w:styleId="a1">
+  <w:style w:type="table" w:default="1" w:styleId="TableNormal">
     <w:name w:val="Normal Table"/>
     <w:uiPriority w:val="99"/>
     <w:semiHidden/>
@@ -5015,15 +4952,15 @@
       </w:tblCellMar>
     </w:tblPr>
   </w:style>
-  <w:style w:type="numbering" w:default="1" w:styleId="a2">
+  <w:style w:type="numbering" w:default="1" w:styleId="NoList">
     <w:name w:val="No List"/>
     <w:uiPriority w:val="99"/>
     <w:semiHidden/>
     <w:unhideWhenUsed/>
   </w:style>
-  <w:style w:type="character" w:styleId="a3">
+  <w:style w:type="character" w:styleId="PlaceholderText">
     <w:name w:val="Placeholder Text"/>
-    <w:basedOn w:val="a0"/>
+    <w:basedOn w:val="DefaultParagraphFont"/>
     <w:uiPriority w:val="99"/>
     <w:semiHidden/>
     <w:rsid w:val="00C64AAD"/>
@@ -5031,9 +4968,9 @@
       <w:color w:val="808080"/>
     </w:rPr>
   </w:style>
-  <w:style w:type="paragraph" w:styleId="a4">
+  <w:style w:type="paragraph" w:styleId="ListParagraph">
     <w:name w:val="List Paragraph"/>
-    <w:basedOn w:val="a"/>
+    <w:basedOn w:val="Normal"/>
     <w:uiPriority w:val="34"/>
     <w:qFormat/>
     <w:rsid w:val="00ED2003"/>
@@ -5041,6 +4978,45 @@
       <w:ind w:left="720"/>
       <w:contextualSpacing/>
     </w:pPr>
+  </w:style>
+  <w:style w:type="character" w:customStyle="1" w:styleId="Heading1Char">
+    <w:name w:val="Heading 1 Char"/>
+    <w:basedOn w:val="DefaultParagraphFont"/>
+    <w:link w:val="Heading1"/>
+    <w:uiPriority w:val="9"/>
+    <w:rsid w:val="000264B7"/>
+    <w:rPr>
+      <w:rFonts w:asciiTheme="majorHAnsi" w:eastAsiaTheme="majorEastAsia" w:hAnsiTheme="majorHAnsi" w:cstheme="majorBidi"/>
+      <w:color w:val="2F5496" w:themeColor="accent1" w:themeShade="BF"/>
+      <w:sz w:val="32"/>
+      <w:szCs w:val="32"/>
+    </w:rPr>
+  </w:style>
+  <w:style w:type="character" w:customStyle="1" w:styleId="Heading2Char">
+    <w:name w:val="Heading 2 Char"/>
+    <w:basedOn w:val="DefaultParagraphFont"/>
+    <w:link w:val="Heading2"/>
+    <w:uiPriority w:val="9"/>
+    <w:rsid w:val="000264B7"/>
+    <w:rPr>
+      <w:rFonts w:asciiTheme="majorHAnsi" w:eastAsiaTheme="majorEastAsia" w:hAnsiTheme="majorHAnsi" w:cstheme="majorBidi"/>
+      <w:color w:val="2F5496" w:themeColor="accent1" w:themeShade="BF"/>
+      <w:sz w:val="26"/>
+      <w:szCs w:val="26"/>
+    </w:rPr>
+  </w:style>
+  <w:style w:type="character" w:customStyle="1" w:styleId="Heading3Char">
+    <w:name w:val="Heading 3 Char"/>
+    <w:basedOn w:val="DefaultParagraphFont"/>
+    <w:link w:val="Heading3"/>
+    <w:uiPriority w:val="9"/>
+    <w:rsid w:val="000264B7"/>
+    <w:rPr>
+      <w:rFonts w:asciiTheme="majorHAnsi" w:eastAsiaTheme="majorEastAsia" w:hAnsiTheme="majorHAnsi" w:cstheme="majorBidi"/>
+      <w:color w:val="1F3763" w:themeColor="accent1" w:themeShade="7F"/>
+      <w:sz w:val="24"/>
+      <w:szCs w:val="24"/>
+    </w:rPr>
   </w:style>
 </w:styles>
 </file>
